--- a/documents/Kovács Márk - Záródolgozat.docx
+++ b/documents/Kovács Márk - Záródolgozat.docx
@@ -265,6 +265,9 @@
         <w:p>
           <w:pPr>
             <w:pStyle w:val="TJ1"/>
+            <w:rPr>
+              <w:rFonts w:asciiTheme="minorHAnsi" w:hAnsiTheme="minorHAnsi" w:cstheme="minorBidi"/>
+            </w:rPr>
           </w:pPr>
           <w:r>
             <w:rPr>
@@ -287,7 +290,7 @@
             </w:rPr>
             <w:fldChar w:fldCharType="separate"/>
           </w:r>
-          <w:hyperlink w:anchor="_Toc415122883" w:history="1">
+          <w:hyperlink w:anchor="_Toc415475791" w:history="1">
             <w:r>
               <w:rPr>
                 <w:rStyle w:val="Hiperhivatkozs"/>
@@ -310,7 +313,7 @@
               <w:rPr>
                 <w:webHidden/>
               </w:rPr>
-              <w:instrText xml:space="preserve"> PAGEREF _Toc415122883 \h </w:instrText>
+              <w:instrText xml:space="preserve"> PAGEREF _Toc415475791 \h </w:instrText>
             </w:r>
             <w:r>
               <w:rPr>
@@ -340,8 +343,11 @@
         <w:p>
           <w:pPr>
             <w:pStyle w:val="TJ1"/>
+            <w:rPr>
+              <w:rFonts w:asciiTheme="minorHAnsi" w:hAnsiTheme="minorHAnsi" w:cstheme="minorBidi"/>
+            </w:rPr>
           </w:pPr>
-          <w:hyperlink w:anchor="_Toc415122884" w:history="1">
+          <w:hyperlink w:anchor="_Toc415475792" w:history="1">
             <w:r>
               <w:rPr>
                 <w:rStyle w:val="Hiperhivatkozs"/>
@@ -364,7 +370,7 @@
               <w:rPr>
                 <w:webHidden/>
               </w:rPr>
-              <w:instrText xml:space="preserve"> PAGEREF _Toc415122884 \h </w:instrText>
+              <w:instrText xml:space="preserve"> PAGEREF _Toc415475792 \h </w:instrText>
             </w:r>
             <w:r>
               <w:rPr>
@@ -381,7 +387,7 @@
               <w:rPr>
                 <w:webHidden/>
               </w:rPr>
-              <w:t>3</w:t>
+              <w:t>4</w:t>
             </w:r>
             <w:r>
               <w:rPr>
@@ -398,12 +404,11 @@
               <w:tab w:val="left" w:pos="660"/>
               <w:tab w:val="right" w:leader="dot" w:pos="9062"/>
             </w:tabs>
-            <w:spacing w:line="360" w:lineRule="auto"/>
             <w:rPr>
               <w:noProof/>
             </w:rPr>
           </w:pPr>
-          <w:hyperlink w:anchor="_Toc415122885" w:history="1">
+          <w:hyperlink w:anchor="_Toc415475793" w:history="1">
             <w:r>
               <w:rPr>
                 <w:rStyle w:val="Hiperhivatkozs"/>
@@ -445,7 +450,7 @@
                 <w:noProof/>
                 <w:webHidden/>
               </w:rPr>
-              <w:instrText xml:space="preserve"> PAGEREF _Toc415122885 \h </w:instrText>
+              <w:instrText xml:space="preserve"> PAGEREF _Toc415475793 \h </w:instrText>
             </w:r>
             <w:r>
               <w:rPr>
@@ -465,7 +470,7 @@
                 <w:noProof/>
                 <w:webHidden/>
               </w:rPr>
-              <w:t>3</w:t>
+              <w:t>4</w:t>
             </w:r>
             <w:r>
               <w:rPr>
@@ -483,12 +488,11 @@
               <w:tab w:val="left" w:pos="660"/>
               <w:tab w:val="right" w:leader="dot" w:pos="9062"/>
             </w:tabs>
-            <w:spacing w:line="360" w:lineRule="auto"/>
             <w:rPr>
               <w:noProof/>
             </w:rPr>
           </w:pPr>
-          <w:hyperlink w:anchor="_Toc415122886" w:history="1">
+          <w:hyperlink w:anchor="_Toc415475794" w:history="1">
             <w:r>
               <w:rPr>
                 <w:rStyle w:val="Hiperhivatkozs"/>
@@ -530,7 +534,7 @@
                 <w:noProof/>
                 <w:webHidden/>
               </w:rPr>
-              <w:instrText xml:space="preserve"> PAGEREF _Toc415122886 \h </w:instrText>
+              <w:instrText xml:space="preserve"> PAGEREF _Toc415475794 \h </w:instrText>
             </w:r>
             <w:r>
               <w:rPr>
@@ -550,7 +554,7 @@
                 <w:noProof/>
                 <w:webHidden/>
               </w:rPr>
-              <w:t>3</w:t>
+              <w:t>4</w:t>
             </w:r>
             <w:r>
               <w:rPr>
@@ -568,12 +572,11 @@
               <w:tab w:val="left" w:pos="660"/>
               <w:tab w:val="right" w:leader="dot" w:pos="9062"/>
             </w:tabs>
-            <w:spacing w:line="360" w:lineRule="auto"/>
             <w:rPr>
               <w:noProof/>
             </w:rPr>
           </w:pPr>
-          <w:hyperlink w:anchor="_Toc415122887" w:history="1">
+          <w:hyperlink w:anchor="_Toc415475795" w:history="1">
             <w:r>
               <w:rPr>
                 <w:rStyle w:val="Hiperhivatkozs"/>
@@ -615,7 +618,7 @@
                 <w:noProof/>
                 <w:webHidden/>
               </w:rPr>
-              <w:instrText xml:space="preserve"> PAGEREF _Toc415122887 \h </w:instrText>
+              <w:instrText xml:space="preserve"> PAGEREF _Toc415475795 \h </w:instrText>
             </w:r>
             <w:r>
               <w:rPr>
@@ -635,7 +638,7 @@
                 <w:noProof/>
                 <w:webHidden/>
               </w:rPr>
-              <w:t>4</w:t>
+              <w:t>5</w:t>
             </w:r>
             <w:r>
               <w:rPr>
@@ -653,12 +656,11 @@
               <w:tab w:val="left" w:pos="660"/>
               <w:tab w:val="right" w:leader="dot" w:pos="9062"/>
             </w:tabs>
-            <w:spacing w:line="360" w:lineRule="auto"/>
             <w:rPr>
               <w:noProof/>
             </w:rPr>
           </w:pPr>
-          <w:hyperlink w:anchor="_Toc415122888" w:history="1">
+          <w:hyperlink w:anchor="_Toc415475796" w:history="1">
             <w:r>
               <w:rPr>
                 <w:rStyle w:val="Hiperhivatkozs"/>
@@ -700,7 +702,7 @@
                 <w:noProof/>
                 <w:webHidden/>
               </w:rPr>
-              <w:instrText xml:space="preserve"> PAGEREF _Toc415122888 \h </w:instrText>
+              <w:instrText xml:space="preserve"> PAGEREF _Toc415475796 \h </w:instrText>
             </w:r>
             <w:r>
               <w:rPr>
@@ -720,7 +722,7 @@
                 <w:noProof/>
                 <w:webHidden/>
               </w:rPr>
-              <w:t>6</w:t>
+              <w:t>7</w:t>
             </w:r>
             <w:r>
               <w:rPr>
@@ -738,12 +740,11 @@
               <w:tab w:val="left" w:pos="660"/>
               <w:tab w:val="right" w:leader="dot" w:pos="9062"/>
             </w:tabs>
-            <w:spacing w:line="360" w:lineRule="auto"/>
             <w:rPr>
               <w:noProof/>
             </w:rPr>
           </w:pPr>
-          <w:hyperlink w:anchor="_Toc415122889" w:history="1">
+          <w:hyperlink w:anchor="_Toc415475797" w:history="1">
             <w:r>
               <w:rPr>
                 <w:rStyle w:val="Hiperhivatkozs"/>
@@ -785,7 +786,7 @@
                 <w:noProof/>
                 <w:webHidden/>
               </w:rPr>
-              <w:instrText xml:space="preserve"> PAGEREF _Toc415122889 \h </w:instrText>
+              <w:instrText xml:space="preserve"> PAGEREF _Toc415475797 \h </w:instrText>
             </w:r>
             <w:r>
               <w:rPr>
@@ -805,7 +806,7 @@
                 <w:noProof/>
                 <w:webHidden/>
               </w:rPr>
-              <w:t>8</w:t>
+              <w:t>9</w:t>
             </w:r>
             <w:r>
               <w:rPr>
@@ -823,12 +824,11 @@
               <w:tab w:val="left" w:pos="660"/>
               <w:tab w:val="right" w:leader="dot" w:pos="9062"/>
             </w:tabs>
-            <w:spacing w:line="360" w:lineRule="auto"/>
             <w:rPr>
               <w:noProof/>
             </w:rPr>
           </w:pPr>
-          <w:hyperlink w:anchor="_Toc415122890" w:history="1">
+          <w:hyperlink w:anchor="_Toc415475798" w:history="1">
             <w:r>
               <w:rPr>
                 <w:rStyle w:val="Hiperhivatkozs"/>
@@ -870,7 +870,7 @@
                 <w:noProof/>
                 <w:webHidden/>
               </w:rPr>
-              <w:instrText xml:space="preserve"> PAGEREF _Toc415122890 \h </w:instrText>
+              <w:instrText xml:space="preserve"> PAGEREF _Toc415475798 \h </w:instrText>
             </w:r>
             <w:r>
               <w:rPr>
@@ -890,7 +890,7 @@
                 <w:noProof/>
                 <w:webHidden/>
               </w:rPr>
-              <w:t>9</w:t>
+              <w:t>11</w:t>
             </w:r>
             <w:r>
               <w:rPr>
@@ -904,8 +904,11 @@
         <w:p>
           <w:pPr>
             <w:pStyle w:val="TJ1"/>
+            <w:rPr>
+              <w:rFonts w:asciiTheme="minorHAnsi" w:hAnsiTheme="minorHAnsi" w:cstheme="minorBidi"/>
+            </w:rPr>
           </w:pPr>
-          <w:hyperlink w:anchor="_Toc415122891" w:history="1">
+          <w:hyperlink w:anchor="_Toc415475799" w:history="1">
             <w:r>
               <w:rPr>
                 <w:rStyle w:val="Hiperhivatkozs"/>
@@ -928,7 +931,7 @@
               <w:rPr>
                 <w:webHidden/>
               </w:rPr>
-              <w:instrText xml:space="preserve"> PAGEREF _Toc415122891 \h </w:instrText>
+              <w:instrText xml:space="preserve"> PAGEREF _Toc415475799 \h </w:instrText>
             </w:r>
             <w:r>
               <w:rPr>
@@ -945,7 +948,7 @@
               <w:rPr>
                 <w:webHidden/>
               </w:rPr>
-              <w:t>10</w:t>
+              <w:t>12</w:t>
             </w:r>
             <w:r>
               <w:rPr>
@@ -962,12 +965,11 @@
               <w:tab w:val="left" w:pos="660"/>
               <w:tab w:val="right" w:leader="dot" w:pos="9062"/>
             </w:tabs>
-            <w:spacing w:line="360" w:lineRule="auto"/>
             <w:rPr>
               <w:noProof/>
             </w:rPr>
           </w:pPr>
-          <w:hyperlink w:anchor="_Toc415122892" w:history="1">
+          <w:hyperlink w:anchor="_Toc415475800" w:history="1">
             <w:r>
               <w:rPr>
                 <w:rStyle w:val="Hiperhivatkozs"/>
@@ -1009,7 +1011,7 @@
                 <w:noProof/>
                 <w:webHidden/>
               </w:rPr>
-              <w:instrText xml:space="preserve"> PAGEREF _Toc415122892 \h </w:instrText>
+              <w:instrText xml:space="preserve"> PAGEREF _Toc415475800 \h </w:instrText>
             </w:r>
             <w:r>
               <w:rPr>
@@ -1029,7 +1031,7 @@
                 <w:noProof/>
                 <w:webHidden/>
               </w:rPr>
-              <w:t>10</w:t>
+              <w:t>12</w:t>
             </w:r>
             <w:r>
               <w:rPr>
@@ -1047,12 +1049,11 @@
               <w:tab w:val="left" w:pos="660"/>
               <w:tab w:val="right" w:leader="dot" w:pos="9062"/>
             </w:tabs>
-            <w:spacing w:line="360" w:lineRule="auto"/>
             <w:rPr>
               <w:noProof/>
             </w:rPr>
           </w:pPr>
-          <w:hyperlink w:anchor="_Toc415122893" w:history="1">
+          <w:hyperlink w:anchor="_Toc415475801" w:history="1">
             <w:r>
               <w:rPr>
                 <w:rStyle w:val="Hiperhivatkozs"/>
@@ -1094,7 +1095,7 @@
                 <w:noProof/>
                 <w:webHidden/>
               </w:rPr>
-              <w:instrText xml:space="preserve"> PAGEREF _Toc415122893 \h </w:instrText>
+              <w:instrText xml:space="preserve"> PAGEREF _Toc415475801 \h </w:instrText>
             </w:r>
             <w:r>
               <w:rPr>
@@ -1114,7 +1115,7 @@
                 <w:noProof/>
                 <w:webHidden/>
               </w:rPr>
-              <w:t>10</w:t>
+              <w:t>12</w:t>
             </w:r>
             <w:r>
               <w:rPr>
@@ -1132,12 +1133,11 @@
               <w:tab w:val="left" w:pos="660"/>
               <w:tab w:val="right" w:leader="dot" w:pos="9062"/>
             </w:tabs>
-            <w:spacing w:line="360" w:lineRule="auto"/>
             <w:rPr>
               <w:noProof/>
             </w:rPr>
           </w:pPr>
-          <w:hyperlink w:anchor="_Toc415122894" w:history="1">
+          <w:hyperlink w:anchor="_Toc415475802" w:history="1">
             <w:r>
               <w:rPr>
                 <w:rStyle w:val="Hiperhivatkozs"/>
@@ -1179,7 +1179,7 @@
                 <w:noProof/>
                 <w:webHidden/>
               </w:rPr>
-              <w:instrText xml:space="preserve"> PAGEREF _Toc415122894 \h </w:instrText>
+              <w:instrText xml:space="preserve"> PAGEREF _Toc415475802 \h </w:instrText>
             </w:r>
             <w:r>
               <w:rPr>
@@ -1199,7 +1199,7 @@
                 <w:noProof/>
                 <w:webHidden/>
               </w:rPr>
-              <w:t>10</w:t>
+              <w:t>12</w:t>
             </w:r>
             <w:r>
               <w:rPr>
@@ -1213,8 +1213,11 @@
         <w:p>
           <w:pPr>
             <w:pStyle w:val="TJ1"/>
+            <w:rPr>
+              <w:rFonts w:asciiTheme="minorHAnsi" w:hAnsiTheme="minorHAnsi" w:cstheme="minorBidi"/>
+            </w:rPr>
           </w:pPr>
-          <w:hyperlink w:anchor="_Toc415122895" w:history="1">
+          <w:hyperlink w:anchor="_Toc415475803" w:history="1">
             <w:r>
               <w:rPr>
                 <w:rStyle w:val="Hiperhivatkozs"/>
@@ -1237,7 +1240,7 @@
               <w:rPr>
                 <w:webHidden/>
               </w:rPr>
-              <w:instrText xml:space="preserve"> PAGEREF _Toc415122895 \h </w:instrText>
+              <w:instrText xml:space="preserve"> PAGEREF _Toc415475803 \h </w:instrText>
             </w:r>
             <w:r>
               <w:rPr>
@@ -1254,7 +1257,7 @@
               <w:rPr>
                 <w:webHidden/>
               </w:rPr>
-              <w:t>11</w:t>
+              <w:t>13</w:t>
             </w:r>
             <w:r>
               <w:rPr>
@@ -1267,12 +1270,72 @@
         <w:p>
           <w:pPr>
             <w:pStyle w:val="TJ1"/>
+            <w:rPr>
+              <w:rFonts w:asciiTheme="minorHAnsi" w:hAnsiTheme="minorHAnsi" w:cstheme="minorBidi"/>
+            </w:rPr>
           </w:pPr>
-          <w:hyperlink w:anchor="_Toc415122896" w:history="1">
+          <w:hyperlink w:anchor="_Toc415475804" w:history="1">
             <w:r>
               <w:rPr>
                 <w:rStyle w:val="Hiperhivatkozs"/>
               </w:rPr>
+              <w:t>Irodalomjegyzék</w:t>
+            </w:r>
+            <w:r>
+              <w:rPr>
+                <w:webHidden/>
+              </w:rPr>
+              <w:tab/>
+            </w:r>
+            <w:r>
+              <w:rPr>
+                <w:webHidden/>
+              </w:rPr>
+              <w:fldChar w:fldCharType="begin"/>
+            </w:r>
+            <w:r>
+              <w:rPr>
+                <w:webHidden/>
+              </w:rPr>
+              <w:instrText xml:space="preserve"> PAGEREF _Toc415475804 \h </w:instrText>
+            </w:r>
+            <w:r>
+              <w:rPr>
+                <w:webHidden/>
+              </w:rPr>
+            </w:r>
+            <w:r>
+              <w:rPr>
+                <w:webHidden/>
+              </w:rPr>
+              <w:fldChar w:fldCharType="separate"/>
+            </w:r>
+            <w:r>
+              <w:rPr>
+                <w:webHidden/>
+              </w:rPr>
+              <w:t>14</w:t>
+            </w:r>
+            <w:r>
+              <w:rPr>
+                <w:webHidden/>
+              </w:rPr>
+              <w:fldChar w:fldCharType="end"/>
+            </w:r>
+          </w:hyperlink>
+        </w:p>
+        <w:p>
+          <w:pPr>
+            <w:pStyle w:val="TJ1"/>
+            <w:rPr>
+              <w:rFonts w:asciiTheme="minorHAnsi" w:hAnsiTheme="minorHAnsi" w:cstheme="minorBidi"/>
+            </w:rPr>
+          </w:pPr>
+          <w:hyperlink w:anchor="_Toc415475805" w:history="1">
+            <w:r>
+              <w:rPr>
+                <w:rStyle w:val="Hiperhivatkozs"/>
+              </w:rPr>
               <w:t>Nyilatkozat</w:t>
             </w:r>
             <w:r>
@@ -1291,7 +1354,7 @@
               <w:rPr>
                 <w:webHidden/>
               </w:rPr>
-              <w:instrText xml:space="preserve"> PAGEREF _Toc415122896 \h </w:instrText>
+              <w:instrText xml:space="preserve"> PAGEREF _Toc415475805 \h </w:instrText>
             </w:r>
             <w:r>
               <w:rPr>
@@ -1308,7 +1371,7 @@
               <w:rPr>
                 <w:webHidden/>
               </w:rPr>
-              <w:t>12</w:t>
+              <w:t>15</w:t>
             </w:r>
             <w:r>
               <w:rPr>
@@ -1343,7 +1406,7 @@
           <w:rFonts w:ascii="Times New Roman" w:hAnsi="Times New Roman" w:cs="Times New Roman"/>
         </w:rPr>
       </w:pPr>
-      <w:bookmarkStart w:id="0" w:name="_Toc415122883"/>
+      <w:bookmarkStart w:id="0" w:name="_Toc415475791"/>
       <w:r>
         <w:rPr>
           <w:rFonts w:ascii="Times New Roman" w:hAnsi="Times New Roman" w:cs="Times New Roman"/>
@@ -2048,7 +2111,6 @@
           <w:szCs w:val="28"/>
         </w:rPr>
       </w:pPr>
-      <w:bookmarkStart w:id="1" w:name="_Toc415122884"/>
       <w:r>
         <w:rPr>
           <w:rFonts w:ascii="Times New Roman" w:hAnsi="Times New Roman" w:cs="Times New Roman"/>
@@ -2065,6 +2127,7 @@
           <w:rFonts w:ascii="Times New Roman" w:hAnsi="Times New Roman" w:cs="Times New Roman"/>
         </w:rPr>
       </w:pPr>
+      <w:bookmarkStart w:id="1" w:name="_Toc415475792"/>
       <w:r>
         <w:rPr>
           <w:rFonts w:ascii="Times New Roman" w:hAnsi="Times New Roman" w:cs="Times New Roman"/>
@@ -2087,7 +2150,7 @@
           <w:rFonts w:ascii="Times New Roman" w:hAnsi="Times New Roman" w:cs="Times New Roman"/>
         </w:rPr>
       </w:pPr>
-      <w:bookmarkStart w:id="2" w:name="_Toc415122885"/>
+      <w:bookmarkStart w:id="2" w:name="_Toc415475793"/>
       <w:r>
         <w:rPr>
           <w:rFonts w:ascii="Times New Roman" w:hAnsi="Times New Roman" w:cs="Times New Roman"/>
@@ -2265,7 +2328,7 @@
           <w:rFonts w:ascii="Times New Roman" w:hAnsi="Times New Roman" w:cs="Times New Roman"/>
         </w:rPr>
       </w:pPr>
-      <w:bookmarkStart w:id="3" w:name="_Toc415122886"/>
+      <w:bookmarkStart w:id="3" w:name="_Toc415475794"/>
       <w:r>
         <w:rPr>
           <w:rFonts w:ascii="Times New Roman" w:hAnsi="Times New Roman" w:cs="Times New Roman"/>
@@ -2397,7 +2460,7 @@
           <w:rFonts w:ascii="Times New Roman" w:hAnsi="Times New Roman" w:cs="Times New Roman"/>
         </w:rPr>
       </w:pPr>
-      <w:bookmarkStart w:id="4" w:name="_Toc415122887"/>
+      <w:bookmarkStart w:id="4" w:name="_Toc415475795"/>
       <w:r>
         <w:rPr>
           <w:rFonts w:ascii="Times New Roman" w:hAnsi="Times New Roman" w:cs="Times New Roman"/>
@@ -2840,7 +2903,7 @@
           <w:rFonts w:ascii="Times New Roman" w:hAnsi="Times New Roman" w:cs="Times New Roman"/>
         </w:rPr>
       </w:pPr>
-      <w:bookmarkStart w:id="5" w:name="_Toc415122888"/>
+      <w:bookmarkStart w:id="5" w:name="_Toc415475796"/>
       <w:r>
         <w:rPr>
           <w:rFonts w:ascii="Times New Roman" w:hAnsi="Times New Roman" w:cs="Times New Roman"/>
@@ -5676,7 +5739,7 @@
           <w:rFonts w:ascii="Times New Roman" w:hAnsi="Times New Roman" w:cs="Times New Roman"/>
         </w:rPr>
       </w:pPr>
-      <w:bookmarkStart w:id="6" w:name="_Toc415122889"/>
+      <w:bookmarkStart w:id="6" w:name="_Toc415475797"/>
       <w:r>
         <w:rPr>
           <w:rFonts w:ascii="Times New Roman" w:hAnsi="Times New Roman" w:cs="Times New Roman"/>
@@ -7184,7 +7247,7 @@
           <w:rFonts w:ascii="Times New Roman" w:hAnsi="Times New Roman" w:cs="Times New Roman"/>
         </w:rPr>
       </w:pPr>
-      <w:bookmarkStart w:id="7" w:name="_Toc415122890"/>
+      <w:bookmarkStart w:id="7" w:name="_Toc415475798"/>
       <w:r>
         <w:rPr>
           <w:rFonts w:ascii="Times New Roman" w:hAnsi="Times New Roman" w:cs="Times New Roman"/>
@@ -7683,7 +7746,7 @@
           <w:rFonts w:ascii="Times New Roman" w:hAnsi="Times New Roman" w:cs="Times New Roman"/>
         </w:rPr>
       </w:pPr>
-      <w:bookmarkStart w:id="8" w:name="_Toc415122891"/>
+      <w:bookmarkStart w:id="8" w:name="_Toc415475799"/>
       <w:r>
         <w:rPr>
           <w:rFonts w:ascii="Times New Roman" w:hAnsi="Times New Roman" w:cs="Times New Roman"/>
@@ -7705,7 +7768,7 @@
           <w:rFonts w:ascii="Times New Roman" w:hAnsi="Times New Roman" w:cs="Times New Roman"/>
         </w:rPr>
       </w:pPr>
-      <w:bookmarkStart w:id="9" w:name="_Toc415122892"/>
+      <w:bookmarkStart w:id="9" w:name="_Toc415475800"/>
       <w:r>
         <w:rPr>
           <w:rFonts w:ascii="Times New Roman" w:hAnsi="Times New Roman" w:cs="Times New Roman"/>
@@ -7771,7 +7834,7 @@
           <w:rFonts w:ascii="Times New Roman" w:hAnsi="Times New Roman" w:cs="Times New Roman"/>
         </w:rPr>
       </w:pPr>
-      <w:bookmarkStart w:id="10" w:name="_Toc415122893"/>
+      <w:bookmarkStart w:id="10" w:name="_Toc415475801"/>
       <w:r>
         <w:rPr>
           <w:rFonts w:ascii="Times New Roman" w:hAnsi="Times New Roman" w:cs="Times New Roman"/>
@@ -7869,7 +7932,7 @@
           <w:rFonts w:ascii="Times New Roman" w:hAnsi="Times New Roman" w:cs="Times New Roman"/>
         </w:rPr>
       </w:pPr>
-      <w:bookmarkStart w:id="11" w:name="_Toc415122894"/>
+      <w:bookmarkStart w:id="11" w:name="_Toc415475802"/>
       <w:r>
         <w:rPr>
           <w:rFonts w:ascii="Times New Roman" w:hAnsi="Times New Roman" w:cs="Times New Roman"/>
@@ -8489,7 +8552,7 @@
         <w:pStyle w:val="Cmsor1"/>
         <w:spacing w:line="360" w:lineRule="auto"/>
       </w:pPr>
-      <w:bookmarkStart w:id="12" w:name="_Toc415122895"/>
+      <w:bookmarkStart w:id="12" w:name="_Toc415475803"/>
       <w:r>
         <w:rPr>
           <w:rFonts w:ascii="Times New Roman" w:hAnsi="Times New Roman" w:cs="Times New Roman"/>
@@ -8567,7 +8630,220 @@
           <w:rFonts w:ascii="Times New Roman" w:hAnsi="Times New Roman" w:cs="Times New Roman"/>
         </w:rPr>
       </w:pPr>
-      <w:bookmarkStart w:id="13" w:name="_Toc415122896"/>
+      <w:bookmarkStart w:id="13" w:name="_Toc415475804"/>
+      <w:r>
+        <w:rPr>
+          <w:rFonts w:ascii="Times New Roman" w:hAnsi="Times New Roman" w:cs="Times New Roman"/>
+        </w:rPr>
+        <w:lastRenderedPageBreak/>
+        <w:t>Irodalomjegyzék</w:t>
+      </w:r>
+      <w:bookmarkEnd w:id="13"/>
+    </w:p>
+    <w:p>
+      <w:pPr>
+        <w:pStyle w:val="Listaszerbekezds"/>
+        <w:numPr>
+          <w:ilvl w:val="0"/>
+          <w:numId w:val="27"/>
+        </w:numPr>
+        <w:spacing w:line="360" w:lineRule="auto"/>
+        <w:jc w:val="both"/>
+        <w:rPr>
+          <w:rFonts w:ascii="Times New Roman" w:hAnsi="Times New Roman" w:cs="Times New Roman"/>
+          <w:sz w:val="24"/>
+          <w:szCs w:val="24"/>
+        </w:rPr>
+      </w:pPr>
+      <w:hyperlink r:id="rId12" w:history="1">
+        <w:r>
+          <w:rPr>
+            <w:rStyle w:val="Hiperhivatkozs"/>
+            <w:rFonts w:ascii="Times New Roman" w:hAnsi="Times New Roman" w:cs="Times New Roman"/>
+            <w:sz w:val="24"/>
+            <w:szCs w:val="24"/>
+          </w:rPr>
+          <w:t>www.w3schools</w:t>
+        </w:r>
+        <w:r>
+          <w:rPr>
+            <w:rStyle w:val="Hiperhivatkozs"/>
+            <w:rFonts w:ascii="Times New Roman" w:hAnsi="Times New Roman" w:cs="Times New Roman"/>
+            <w:sz w:val="24"/>
+            <w:szCs w:val="24"/>
+          </w:rPr>
+          <w:t>.</w:t>
+        </w:r>
+        <w:r>
+          <w:rPr>
+            <w:rStyle w:val="Hiperhivatkozs"/>
+            <w:rFonts w:ascii="Times New Roman" w:hAnsi="Times New Roman" w:cs="Times New Roman"/>
+            <w:sz w:val="24"/>
+            <w:szCs w:val="24"/>
+          </w:rPr>
+          <w:t>com</w:t>
+        </w:r>
+      </w:hyperlink>
+    </w:p>
+    <w:p>
+      <w:pPr>
+        <w:pStyle w:val="Listaszerbekezds"/>
+        <w:numPr>
+          <w:ilvl w:val="1"/>
+          <w:numId w:val="29"/>
+        </w:numPr>
+        <w:spacing w:line="360" w:lineRule="auto"/>
+        <w:jc w:val="both"/>
+        <w:rPr>
+          <w:rFonts w:ascii="Times New Roman" w:hAnsi="Times New Roman" w:cs="Times New Roman"/>
+          <w:sz w:val="24"/>
+          <w:szCs w:val="24"/>
+        </w:rPr>
+      </w:pPr>
+      <w:r>
+        <w:rPr>
+          <w:rFonts w:ascii="Times New Roman" w:hAnsi="Times New Roman" w:cs="Times New Roman"/>
+          <w:sz w:val="24"/>
+          <w:szCs w:val="24"/>
+        </w:rPr>
+        <w:t>W3Schools - PHP Tutorial</w:t>
+      </w:r>
+    </w:p>
+    <w:p>
+      <w:pPr>
+        <w:pStyle w:val="Listaszerbekezds"/>
+        <w:numPr>
+          <w:ilvl w:val="1"/>
+          <w:numId w:val="29"/>
+        </w:numPr>
+        <w:spacing w:line="360" w:lineRule="auto"/>
+        <w:jc w:val="both"/>
+        <w:rPr>
+          <w:rFonts w:ascii="Times New Roman" w:hAnsi="Times New Roman" w:cs="Times New Roman"/>
+          <w:sz w:val="24"/>
+          <w:szCs w:val="24"/>
+        </w:rPr>
+      </w:pPr>
+      <w:r>
+        <w:rPr>
+          <w:rFonts w:ascii="Times New Roman" w:hAnsi="Times New Roman" w:cs="Times New Roman"/>
+          <w:sz w:val="24"/>
+          <w:szCs w:val="24"/>
+        </w:rPr>
+        <w:t>W3Schools – SQL Tutorial</w:t>
+      </w:r>
+    </w:p>
+    <w:p>
+      <w:pPr>
+        <w:pStyle w:val="Listaszerbekezds"/>
+        <w:numPr>
+          <w:ilvl w:val="1"/>
+          <w:numId w:val="29"/>
+        </w:numPr>
+        <w:spacing w:line="360" w:lineRule="auto"/>
+        <w:jc w:val="both"/>
+        <w:rPr>
+          <w:rFonts w:ascii="Times New Roman" w:hAnsi="Times New Roman" w:cs="Times New Roman"/>
+          <w:sz w:val="24"/>
+          <w:szCs w:val="24"/>
+        </w:rPr>
+      </w:pPr>
+      <w:r>
+        <w:rPr>
+          <w:rFonts w:ascii="Times New Roman" w:hAnsi="Times New Roman" w:cs="Times New Roman"/>
+          <w:sz w:val="24"/>
+          <w:szCs w:val="24"/>
+        </w:rPr>
+        <w:t>W3Schools – Bootstrap 3 Tutorial</w:t>
+      </w:r>
+    </w:p>
+    <w:p>
+      <w:pPr>
+        <w:pStyle w:val="Listaszerbekezds"/>
+        <w:numPr>
+          <w:ilvl w:val="0"/>
+          <w:numId w:val="27"/>
+        </w:numPr>
+        <w:spacing w:line="360" w:lineRule="auto"/>
+        <w:jc w:val="both"/>
+        <w:rPr>
+          <w:rFonts w:ascii="Times New Roman" w:hAnsi="Times New Roman" w:cs="Times New Roman"/>
+          <w:sz w:val="24"/>
+          <w:szCs w:val="24"/>
+        </w:rPr>
+      </w:pPr>
+      <w:hyperlink r:id="rId13" w:history="1">
+        <w:r>
+          <w:rPr>
+            <w:rStyle w:val="Hiperhivatkozs"/>
+            <w:rFonts w:ascii="Times New Roman" w:hAnsi="Times New Roman" w:cs="Times New Roman"/>
+            <w:sz w:val="24"/>
+            <w:szCs w:val="24"/>
+          </w:rPr>
+          <w:t>getbootstrap.c</w:t>
+        </w:r>
+        <w:r>
+          <w:rPr>
+            <w:rStyle w:val="Hiperhivatkozs"/>
+            <w:rFonts w:ascii="Times New Roman" w:hAnsi="Times New Roman" w:cs="Times New Roman"/>
+            <w:sz w:val="24"/>
+            <w:szCs w:val="24"/>
+          </w:rPr>
+          <w:t>o</w:t>
+        </w:r>
+        <w:r>
+          <w:rPr>
+            <w:rStyle w:val="Hiperhivatkozs"/>
+            <w:rFonts w:ascii="Times New Roman" w:hAnsi="Times New Roman" w:cs="Times New Roman"/>
+            <w:sz w:val="24"/>
+            <w:szCs w:val="24"/>
+          </w:rPr>
+          <w:t>m</w:t>
+        </w:r>
+      </w:hyperlink>
+    </w:p>
+    <w:p>
+      <w:pPr>
+        <w:pStyle w:val="Listaszerbekezds"/>
+        <w:numPr>
+          <w:ilvl w:val="1"/>
+          <w:numId w:val="28"/>
+        </w:numPr>
+        <w:spacing w:line="360" w:lineRule="auto"/>
+        <w:jc w:val="both"/>
+        <w:rPr>
+          <w:rFonts w:ascii="Times New Roman" w:hAnsi="Times New Roman" w:cs="Times New Roman"/>
+          <w:sz w:val="24"/>
+          <w:szCs w:val="24"/>
+        </w:rPr>
+      </w:pPr>
+      <w:r>
+        <w:rPr>
+          <w:rFonts w:ascii="Times New Roman" w:hAnsi="Times New Roman" w:cs="Times New Roman"/>
+          <w:sz w:val="24"/>
+          <w:szCs w:val="24"/>
+        </w:rPr>
+        <w:t xml:space="preserve">Bootstrap </w:t>
+      </w:r>
+      <w:r>
+        <w:rPr>
+          <w:rFonts w:ascii="Times New Roman" w:hAnsi="Times New Roman" w:cs="Times New Roman"/>
+          <w:sz w:val="24"/>
+          <w:szCs w:val="24"/>
+        </w:rPr>
+        <w:t>CSS</w:t>
+      </w:r>
+    </w:p>
+    <w:p>
+      <w:pPr>
+        <w:pStyle w:val="Cmsor1"/>
+        <w:pageBreakBefore/>
+        <w:spacing w:line="360" w:lineRule="auto"/>
+        <w:rPr>
+          <w:rFonts w:ascii="Times New Roman" w:hAnsi="Times New Roman" w:cs="Times New Roman"/>
+        </w:rPr>
+      </w:pPr>
+      <w:bookmarkStart w:id="14" w:name="_Toc415475805"/>
       <w:r>
         <w:rPr>
           <w:rFonts w:ascii="Times New Roman" w:hAnsi="Times New Roman" w:cs="Times New Roman"/>
@@ -8575,7 +8851,7 @@
         <w:lastRenderedPageBreak/>
         <w:t>Nyilatkozat</w:t>
       </w:r>
-      <w:bookmarkEnd w:id="13"/>
+      <w:bookmarkEnd w:id="14"/>
     </w:p>
     <w:p>
       <w:pPr>
@@ -8727,7 +9003,7 @@
       </w:r>
     </w:p>
     <w:sectPr>
-      <w:footerReference w:type="default" r:id="rId12"/>
+      <w:footerReference w:type="default" r:id="rId14"/>
       <w:pgSz w:w="11906" w:h="16838"/>
       <w:pgMar w:top="1134" w:right="1417" w:bottom="1417" w:left="1417" w:header="708" w:footer="708" w:gutter="0"/>
       <w:cols w:space="708"/>
@@ -8783,7 +9059,7 @@
             <w:rPr>
               <w:noProof/>
             </w:rPr>
-            <w:t>14</w:t>
+            <w:t>4</w:t>
           </w:r>
         </w:fldSimple>
       </w:p>
@@ -8825,6 +9101,92 @@
 <file path=word/numbering.xml><?xml version="1.0" encoding="utf-8"?>
 <w:numbering xmlns:ve="http://schemas.openxmlformats.org/markup-compatibility/2006" xmlns:o="urn:schemas-microsoft-com:office:office" xmlns:r="http://schemas.openxmlformats.org/officeDocument/2006/relationships" xmlns:m="http://schemas.openxmlformats.org/officeDocument/2006/math" xmlns:v="urn:schemas-microsoft-com:vml" xmlns:wp="http://schemas.openxmlformats.org/drawingml/2006/wordprocessingDrawing" xmlns:w10="urn:schemas-microsoft-com:office:word" xmlns:w="http://schemas.openxmlformats.org/wordprocessingml/2006/main" xmlns:wne="http://schemas.microsoft.com/office/word/2006/wordml">
   <w:abstractNum w:abstractNumId="0">
+    <w:nsid w:val="096A6972"/>
+    <w:multiLevelType w:val="hybridMultilevel"/>
+    <w:tmpl w:val="CB66A47A"/>
+    <w:lvl w:ilvl="0" w:tplc="040E000F">
+      <w:start w:val="1"/>
+      <w:numFmt w:val="decimal"/>
+      <w:lvlText w:val="%1."/>
+      <w:lvlJc w:val="left"/>
+      <w:pPr>
+        <w:ind w:left="360" w:hanging="360"/>
+      </w:pPr>
+    </w:lvl>
+    <w:lvl w:ilvl="1" w:tplc="040E0019">
+      <w:start w:val="1"/>
+      <w:numFmt w:val="lowerLetter"/>
+      <w:lvlText w:val="%2."/>
+      <w:lvlJc w:val="left"/>
+      <w:pPr>
+        <w:ind w:left="1080" w:hanging="360"/>
+      </w:pPr>
+    </w:lvl>
+    <w:lvl w:ilvl="2" w:tplc="040E001B" w:tentative="1">
+      <w:start w:val="1"/>
+      <w:numFmt w:val="lowerRoman"/>
+      <w:lvlText w:val="%3."/>
+      <w:lvlJc w:val="right"/>
+      <w:pPr>
+        <w:ind w:left="1800" w:hanging="180"/>
+      </w:pPr>
+    </w:lvl>
+    <w:lvl w:ilvl="3" w:tplc="040E000F" w:tentative="1">
+      <w:start w:val="1"/>
+      <w:numFmt w:val="decimal"/>
+      <w:lvlText w:val="%4."/>
+      <w:lvlJc w:val="left"/>
+      <w:pPr>
+        <w:ind w:left="2520" w:hanging="360"/>
+      </w:pPr>
+    </w:lvl>
+    <w:lvl w:ilvl="4" w:tplc="040E0019" w:tentative="1">
+      <w:start w:val="1"/>
+      <w:numFmt w:val="lowerLetter"/>
+      <w:lvlText w:val="%5."/>
+      <w:lvlJc w:val="left"/>
+      <w:pPr>
+        <w:ind w:left="3240" w:hanging="360"/>
+      </w:pPr>
+    </w:lvl>
+    <w:lvl w:ilvl="5" w:tplc="040E001B" w:tentative="1">
+      <w:start w:val="1"/>
+      <w:numFmt w:val="lowerRoman"/>
+      <w:lvlText w:val="%6."/>
+      <w:lvlJc w:val="right"/>
+      <w:pPr>
+        <w:ind w:left="3960" w:hanging="180"/>
+      </w:pPr>
+    </w:lvl>
+    <w:lvl w:ilvl="6" w:tplc="040E000F" w:tentative="1">
+      <w:start w:val="1"/>
+      <w:numFmt w:val="decimal"/>
+      <w:lvlText w:val="%7."/>
+      <w:lvlJc w:val="left"/>
+      <w:pPr>
+        <w:ind w:left="4680" w:hanging="360"/>
+      </w:pPr>
+    </w:lvl>
+    <w:lvl w:ilvl="7" w:tplc="040E0019" w:tentative="1">
+      <w:start w:val="1"/>
+      <w:numFmt w:val="lowerLetter"/>
+      <w:lvlText w:val="%8."/>
+      <w:lvlJc w:val="left"/>
+      <w:pPr>
+        <w:ind w:left="5400" w:hanging="360"/>
+      </w:pPr>
+    </w:lvl>
+    <w:lvl w:ilvl="8" w:tplc="040E001B" w:tentative="1">
+      <w:start w:val="1"/>
+      <w:numFmt w:val="lowerRoman"/>
+      <w:lvlText w:val="%9."/>
+      <w:lvlJc w:val="right"/>
+      <w:pPr>
+        <w:ind w:left="6120" w:hanging="180"/>
+      </w:pPr>
+    </w:lvl>
+  </w:abstractNum>
+  <w:abstractNum w:abstractNumId="1">
     <w:nsid w:val="0B9A3597"/>
     <w:multiLevelType w:val="hybridMultilevel"/>
     <w:tmpl w:val="338E4FCA"/>
@@ -8910,7 +9272,7 @@
       </w:pPr>
     </w:lvl>
   </w:abstractNum>
-  <w:abstractNum w:abstractNumId="1">
+  <w:abstractNum w:abstractNumId="2">
     <w:nsid w:val="10FA055E"/>
     <w:multiLevelType w:val="hybridMultilevel"/>
     <w:tmpl w:val="FC002868"/>
@@ -9051,7 +9413,7 @@
       </w:rPr>
     </w:lvl>
   </w:abstractNum>
-  <w:abstractNum w:abstractNumId="2">
+  <w:abstractNum w:abstractNumId="3">
     <w:nsid w:val="147F7D8F"/>
     <w:multiLevelType w:val="hybridMultilevel"/>
     <w:tmpl w:val="535EBCB0"/>
@@ -9137,7 +9499,7 @@
       </w:pPr>
     </w:lvl>
   </w:abstractNum>
-  <w:abstractNum w:abstractNumId="3">
+  <w:abstractNum w:abstractNumId="4">
     <w:nsid w:val="158B1BA9"/>
     <w:multiLevelType w:val="hybridMultilevel"/>
     <w:tmpl w:val="A6B03DDE"/>
@@ -9250,7 +9612,7 @@
       </w:rPr>
     </w:lvl>
   </w:abstractNum>
-  <w:abstractNum w:abstractNumId="4">
+  <w:abstractNum w:abstractNumId="5">
     <w:nsid w:val="17585323"/>
     <w:multiLevelType w:val="hybridMultilevel"/>
     <w:tmpl w:val="4CD057AE"/>
@@ -9336,7 +9698,7 @@
       </w:pPr>
     </w:lvl>
   </w:abstractNum>
-  <w:abstractNum w:abstractNumId="5">
+  <w:abstractNum w:abstractNumId="6">
     <w:nsid w:val="17B0745F"/>
     <w:multiLevelType w:val="hybridMultilevel"/>
     <w:tmpl w:val="DEA61C34"/>
@@ -9436,7 +9798,7 @@
       </w:pPr>
     </w:lvl>
   </w:abstractNum>
-  <w:abstractNum w:abstractNumId="6">
+  <w:abstractNum w:abstractNumId="7">
     <w:nsid w:val="195B006B"/>
     <w:multiLevelType w:val="hybridMultilevel"/>
     <w:tmpl w:val="A1D6F804"/>
@@ -9522,7 +9884,7 @@
       </w:pPr>
     </w:lvl>
   </w:abstractNum>
-  <w:abstractNum w:abstractNumId="7">
+  <w:abstractNum w:abstractNumId="8">
     <w:nsid w:val="1FC15F49"/>
     <w:multiLevelType w:val="hybridMultilevel"/>
     <w:tmpl w:val="8B969CA6"/>
@@ -9608,7 +9970,7 @@
       </w:pPr>
     </w:lvl>
   </w:abstractNum>
-  <w:abstractNum w:abstractNumId="8">
+  <w:abstractNum w:abstractNumId="9">
     <w:nsid w:val="28562863"/>
     <w:multiLevelType w:val="hybridMultilevel"/>
     <w:tmpl w:val="0E74DD22"/>
@@ -9724,7 +10086,7 @@
       </w:rPr>
     </w:lvl>
   </w:abstractNum>
-  <w:abstractNum w:abstractNumId="9">
+  <w:abstractNum w:abstractNumId="10">
     <w:nsid w:val="29303EFC"/>
     <w:multiLevelType w:val="hybridMultilevel"/>
     <w:tmpl w:val="1960C0CA"/>
@@ -9837,10 +10199,10 @@
       </w:rPr>
     </w:lvl>
   </w:abstractNum>
-  <w:abstractNum w:abstractNumId="10">
+  <w:abstractNum w:abstractNumId="11">
     <w:nsid w:val="2AA123EC"/>
     <w:multiLevelType w:val="hybridMultilevel"/>
-    <w:tmpl w:val="D2D6D9B2"/>
+    <w:tmpl w:val="CB66A47A"/>
     <w:lvl w:ilvl="0" w:tplc="040E000F">
       <w:start w:val="1"/>
       <w:numFmt w:val="decimal"/>
@@ -9923,7 +10285,96 @@
       </w:pPr>
     </w:lvl>
   </w:abstractNum>
-  <w:abstractNum w:abstractNumId="11">
+  <w:abstractNum w:abstractNumId="12">
+    <w:nsid w:val="2AA367DA"/>
+    <w:multiLevelType w:val="hybridMultilevel"/>
+    <w:tmpl w:val="B26C65BC"/>
+    <w:lvl w:ilvl="0" w:tplc="040E000F">
+      <w:start w:val="1"/>
+      <w:numFmt w:val="decimal"/>
+      <w:lvlText w:val="%1."/>
+      <w:lvlJc w:val="left"/>
+      <w:pPr>
+        <w:ind w:left="360" w:hanging="360"/>
+      </w:pPr>
+    </w:lvl>
+    <w:lvl w:ilvl="1" w:tplc="040E0001">
+      <w:start w:val="1"/>
+      <w:numFmt w:val="bullet"/>
+      <w:lvlText w:val=""/>
+      <w:lvlJc w:val="left"/>
+      <w:pPr>
+        <w:ind w:left="1080" w:hanging="360"/>
+      </w:pPr>
+      <w:rPr>
+        <w:rFonts w:ascii="Symbol" w:hAnsi="Symbol" w:hint="default"/>
+      </w:rPr>
+    </w:lvl>
+    <w:lvl w:ilvl="2" w:tplc="040E001B" w:tentative="1">
+      <w:start w:val="1"/>
+      <w:numFmt w:val="lowerRoman"/>
+      <w:lvlText w:val="%3."/>
+      <w:lvlJc w:val="right"/>
+      <w:pPr>
+        <w:ind w:left="1800" w:hanging="180"/>
+      </w:pPr>
+    </w:lvl>
+    <w:lvl w:ilvl="3" w:tplc="040E000F" w:tentative="1">
+      <w:start w:val="1"/>
+      <w:numFmt w:val="decimal"/>
+      <w:lvlText w:val="%4."/>
+      <w:lvlJc w:val="left"/>
+      <w:pPr>
+        <w:ind w:left="2520" w:hanging="360"/>
+      </w:pPr>
+    </w:lvl>
+    <w:lvl w:ilvl="4" w:tplc="040E0019" w:tentative="1">
+      <w:start w:val="1"/>
+      <w:numFmt w:val="lowerLetter"/>
+      <w:lvlText w:val="%5."/>
+      <w:lvlJc w:val="left"/>
+      <w:pPr>
+        <w:ind w:left="3240" w:hanging="360"/>
+      </w:pPr>
+    </w:lvl>
+    <w:lvl w:ilvl="5" w:tplc="040E001B" w:tentative="1">
+      <w:start w:val="1"/>
+      <w:numFmt w:val="lowerRoman"/>
+      <w:lvlText w:val="%6."/>
+      <w:lvlJc w:val="right"/>
+      <w:pPr>
+        <w:ind w:left="3960" w:hanging="180"/>
+      </w:pPr>
+    </w:lvl>
+    <w:lvl w:ilvl="6" w:tplc="040E000F" w:tentative="1">
+      <w:start w:val="1"/>
+      <w:numFmt w:val="decimal"/>
+      <w:lvlText w:val="%7."/>
+      <w:lvlJc w:val="left"/>
+      <w:pPr>
+        <w:ind w:left="4680" w:hanging="360"/>
+      </w:pPr>
+    </w:lvl>
+    <w:lvl w:ilvl="7" w:tplc="040E0019" w:tentative="1">
+      <w:start w:val="1"/>
+      <w:numFmt w:val="lowerLetter"/>
+      <w:lvlText w:val="%8."/>
+      <w:lvlJc w:val="left"/>
+      <w:pPr>
+        <w:ind w:left="5400" w:hanging="360"/>
+      </w:pPr>
+    </w:lvl>
+    <w:lvl w:ilvl="8" w:tplc="040E001B" w:tentative="1">
+      <w:start w:val="1"/>
+      <w:numFmt w:val="lowerRoman"/>
+      <w:lvlText w:val="%9."/>
+      <w:lvlJc w:val="right"/>
+      <w:pPr>
+        <w:ind w:left="6120" w:hanging="180"/>
+      </w:pPr>
+    </w:lvl>
+  </w:abstractNum>
+  <w:abstractNum w:abstractNumId="13">
     <w:nsid w:val="2B702786"/>
     <w:multiLevelType w:val="hybridMultilevel"/>
     <w:tmpl w:val="0E482310"/>
@@ -10036,7 +10487,7 @@
       </w:rPr>
     </w:lvl>
   </w:abstractNum>
-  <w:abstractNum w:abstractNumId="12">
+  <w:abstractNum w:abstractNumId="14">
     <w:nsid w:val="303A558E"/>
     <w:multiLevelType w:val="hybridMultilevel"/>
     <w:tmpl w:val="D5022988"/>
@@ -10122,7 +10573,7 @@
       </w:pPr>
     </w:lvl>
   </w:abstractNum>
-  <w:abstractNum w:abstractNumId="13">
+  <w:abstractNum w:abstractNumId="15">
     <w:nsid w:val="335E592B"/>
     <w:multiLevelType w:val="hybridMultilevel"/>
     <w:tmpl w:val="2288301A"/>
@@ -10261,7 +10712,7 @@
       </w:rPr>
     </w:lvl>
   </w:abstractNum>
-  <w:abstractNum w:abstractNumId="14">
+  <w:abstractNum w:abstractNumId="16">
     <w:nsid w:val="4A9A448C"/>
     <w:multiLevelType w:val="hybridMultilevel"/>
     <w:tmpl w:val="C958DA32"/>
@@ -10347,7 +10798,96 @@
       </w:pPr>
     </w:lvl>
   </w:abstractNum>
-  <w:abstractNum w:abstractNumId="15">
+  <w:abstractNum w:abstractNumId="17">
+    <w:nsid w:val="51266B00"/>
+    <w:multiLevelType w:val="hybridMultilevel"/>
+    <w:tmpl w:val="5BAEB15A"/>
+    <w:lvl w:ilvl="0" w:tplc="040E000F">
+      <w:start w:val="1"/>
+      <w:numFmt w:val="decimal"/>
+      <w:lvlText w:val="%1."/>
+      <w:lvlJc w:val="left"/>
+      <w:pPr>
+        <w:ind w:left="360" w:hanging="360"/>
+      </w:pPr>
+    </w:lvl>
+    <w:lvl w:ilvl="1" w:tplc="040E0001">
+      <w:start w:val="1"/>
+      <w:numFmt w:val="bullet"/>
+      <w:lvlText w:val=""/>
+      <w:lvlJc w:val="left"/>
+      <w:pPr>
+        <w:ind w:left="1080" w:hanging="360"/>
+      </w:pPr>
+      <w:rPr>
+        <w:rFonts w:ascii="Symbol" w:hAnsi="Symbol" w:hint="default"/>
+      </w:rPr>
+    </w:lvl>
+    <w:lvl w:ilvl="2" w:tplc="040E001B" w:tentative="1">
+      <w:start w:val="1"/>
+      <w:numFmt w:val="lowerRoman"/>
+      <w:lvlText w:val="%3."/>
+      <w:lvlJc w:val="right"/>
+      <w:pPr>
+        <w:ind w:left="1800" w:hanging="180"/>
+      </w:pPr>
+    </w:lvl>
+    <w:lvl w:ilvl="3" w:tplc="040E000F" w:tentative="1">
+      <w:start w:val="1"/>
+      <w:numFmt w:val="decimal"/>
+      <w:lvlText w:val="%4."/>
+      <w:lvlJc w:val="left"/>
+      <w:pPr>
+        <w:ind w:left="2520" w:hanging="360"/>
+      </w:pPr>
+    </w:lvl>
+    <w:lvl w:ilvl="4" w:tplc="040E0019" w:tentative="1">
+      <w:start w:val="1"/>
+      <w:numFmt w:val="lowerLetter"/>
+      <w:lvlText w:val="%5."/>
+      <w:lvlJc w:val="left"/>
+      <w:pPr>
+        <w:ind w:left="3240" w:hanging="360"/>
+      </w:pPr>
+    </w:lvl>
+    <w:lvl w:ilvl="5" w:tplc="040E001B" w:tentative="1">
+      <w:start w:val="1"/>
+      <w:numFmt w:val="lowerRoman"/>
+      <w:lvlText w:val="%6."/>
+      <w:lvlJc w:val="right"/>
+      <w:pPr>
+        <w:ind w:left="3960" w:hanging="180"/>
+      </w:pPr>
+    </w:lvl>
+    <w:lvl w:ilvl="6" w:tplc="040E000F" w:tentative="1">
+      <w:start w:val="1"/>
+      <w:numFmt w:val="decimal"/>
+      <w:lvlText w:val="%7."/>
+      <w:lvlJc w:val="left"/>
+      <w:pPr>
+        <w:ind w:left="4680" w:hanging="360"/>
+      </w:pPr>
+    </w:lvl>
+    <w:lvl w:ilvl="7" w:tplc="040E0019" w:tentative="1">
+      <w:start w:val="1"/>
+      <w:numFmt w:val="lowerLetter"/>
+      <w:lvlText w:val="%8."/>
+      <w:lvlJc w:val="left"/>
+      <w:pPr>
+        <w:ind w:left="5400" w:hanging="360"/>
+      </w:pPr>
+    </w:lvl>
+    <w:lvl w:ilvl="8" w:tplc="040E001B" w:tentative="1">
+      <w:start w:val="1"/>
+      <w:numFmt w:val="lowerRoman"/>
+      <w:lvlText w:val="%9."/>
+      <w:lvlJc w:val="right"/>
+      <w:pPr>
+        <w:ind w:left="6120" w:hanging="180"/>
+      </w:pPr>
+    </w:lvl>
+  </w:abstractNum>
+  <w:abstractNum w:abstractNumId="18">
     <w:nsid w:val="55DB753C"/>
     <w:multiLevelType w:val="hybridMultilevel"/>
     <w:tmpl w:val="9ADC6DA8"/>
@@ -10460,7 +11000,7 @@
       </w:rPr>
     </w:lvl>
   </w:abstractNum>
-  <w:abstractNum w:abstractNumId="16">
+  <w:abstractNum w:abstractNumId="19">
     <w:nsid w:val="596B171A"/>
     <w:multiLevelType w:val="hybridMultilevel"/>
     <w:tmpl w:val="E2D49092"/>
@@ -10576,7 +11116,7 @@
       </w:rPr>
     </w:lvl>
   </w:abstractNum>
-  <w:abstractNum w:abstractNumId="17">
+  <w:abstractNum w:abstractNumId="20">
     <w:nsid w:val="59D74A34"/>
     <w:multiLevelType w:val="hybridMultilevel"/>
     <w:tmpl w:val="FB04627C"/>
@@ -10689,7 +11229,7 @@
       </w:rPr>
     </w:lvl>
   </w:abstractNum>
-  <w:abstractNum w:abstractNumId="18">
+  <w:abstractNum w:abstractNumId="21">
     <w:nsid w:val="5C05074C"/>
     <w:multiLevelType w:val="hybridMultilevel"/>
     <w:tmpl w:val="44B8AD46"/>
@@ -10829,7 +11369,7 @@
       </w:rPr>
     </w:lvl>
   </w:abstractNum>
-  <w:abstractNum w:abstractNumId="19">
+  <w:abstractNum w:abstractNumId="22">
     <w:nsid w:val="5E1A4B12"/>
     <w:multiLevelType w:val="hybridMultilevel"/>
     <w:tmpl w:val="74B26B42"/>
@@ -10915,7 +11455,7 @@
       </w:pPr>
     </w:lvl>
   </w:abstractNum>
-  <w:abstractNum w:abstractNumId="20">
+  <w:abstractNum w:abstractNumId="23">
     <w:nsid w:val="63CA139F"/>
     <w:multiLevelType w:val="hybridMultilevel"/>
     <w:tmpl w:val="770EC7A8"/>
@@ -11004,7 +11544,7 @@
       </w:pPr>
     </w:lvl>
   </w:abstractNum>
-  <w:abstractNum w:abstractNumId="21">
+  <w:abstractNum w:abstractNumId="24">
     <w:nsid w:val="64694E94"/>
     <w:multiLevelType w:val="hybridMultilevel"/>
     <w:tmpl w:val="6414D1F2"/>
@@ -11093,7 +11633,7 @@
       </w:pPr>
     </w:lvl>
   </w:abstractNum>
-  <w:abstractNum w:abstractNumId="22">
+  <w:abstractNum w:abstractNumId="25">
     <w:nsid w:val="653D2142"/>
     <w:multiLevelType w:val="hybridMultilevel"/>
     <w:tmpl w:val="12BE7F56"/>
@@ -11179,7 +11719,7 @@
       </w:pPr>
     </w:lvl>
   </w:abstractNum>
-  <w:abstractNum w:abstractNumId="23">
+  <w:abstractNum w:abstractNumId="26">
     <w:nsid w:val="6B8E6D52"/>
     <w:multiLevelType w:val="hybridMultilevel"/>
     <w:tmpl w:val="67384998"/>
@@ -11265,7 +11805,7 @@
       </w:pPr>
     </w:lvl>
   </w:abstractNum>
-  <w:abstractNum w:abstractNumId="24">
+  <w:abstractNum w:abstractNumId="27">
     <w:nsid w:val="6FBA12EA"/>
     <w:multiLevelType w:val="hybridMultilevel"/>
     <w:tmpl w:val="903E39B0"/>
@@ -11378,7 +11918,7 @@
       </w:rPr>
     </w:lvl>
   </w:abstractNum>
-  <w:abstractNum w:abstractNumId="25">
+  <w:abstractNum w:abstractNumId="28">
     <w:nsid w:val="7C1B675D"/>
     <w:multiLevelType w:val="hybridMultilevel"/>
     <w:tmpl w:val="15BE8FE4"/>
@@ -11495,82 +12035,91 @@
     </w:lvl>
   </w:abstractNum>
   <w:num w:numId="1">
+    <w:abstractNumId w:val="21"/>
+  </w:num>
+  <w:num w:numId="2">
+    <w:abstractNumId w:val="6"/>
+  </w:num>
+  <w:num w:numId="3">
+    <w:abstractNumId w:val="2"/>
+  </w:num>
+  <w:num w:numId="4">
+    <w:abstractNumId w:val="15"/>
+  </w:num>
+  <w:num w:numId="5">
+    <w:abstractNumId w:val="9"/>
+  </w:num>
+  <w:num w:numId="6">
+    <w:abstractNumId w:val="19"/>
+  </w:num>
+  <w:num w:numId="7">
+    <w:abstractNumId w:val="28"/>
+  </w:num>
+  <w:num w:numId="8">
+    <w:abstractNumId w:val="24"/>
+  </w:num>
+  <w:num w:numId="9">
+    <w:abstractNumId w:val="23"/>
+  </w:num>
+  <w:num w:numId="10">
+    <w:abstractNumId w:val="3"/>
+  </w:num>
+  <w:num w:numId="11">
+    <w:abstractNumId w:val="14"/>
+  </w:num>
+  <w:num w:numId="12">
+    <w:abstractNumId w:val="25"/>
+  </w:num>
+  <w:num w:numId="13">
+    <w:abstractNumId w:val="16"/>
+  </w:num>
+  <w:num w:numId="14">
+    <w:abstractNumId w:val="5"/>
+  </w:num>
+  <w:num w:numId="15">
+    <w:abstractNumId w:val="7"/>
+  </w:num>
+  <w:num w:numId="16">
+    <w:abstractNumId w:val="10"/>
+  </w:num>
+  <w:num w:numId="17">
+    <w:abstractNumId w:val="26"/>
+  </w:num>
+  <w:num w:numId="18">
+    <w:abstractNumId w:val="22"/>
+  </w:num>
+  <w:num w:numId="19">
+    <w:abstractNumId w:val="8"/>
+  </w:num>
+  <w:num w:numId="20">
+    <w:abstractNumId w:val="1"/>
+  </w:num>
+  <w:num w:numId="21">
+    <w:abstractNumId w:val="20"/>
+  </w:num>
+  <w:num w:numId="22">
+    <w:abstractNumId w:val="11"/>
+  </w:num>
+  <w:num w:numId="23">
+    <w:abstractNumId w:val="4"/>
+  </w:num>
+  <w:num w:numId="24">
+    <w:abstractNumId w:val="13"/>
+  </w:num>
+  <w:num w:numId="25">
+    <w:abstractNumId w:val="27"/>
+  </w:num>
+  <w:num w:numId="26">
     <w:abstractNumId w:val="18"/>
   </w:num>
-  <w:num w:numId="2">
-    <w:abstractNumId w:val="5"/>
-  </w:num>
-  <w:num w:numId="3">
-    <w:abstractNumId w:val="1"/>
-  </w:num>
-  <w:num w:numId="4">
-    <w:abstractNumId w:val="13"/>
-  </w:num>
-  <w:num w:numId="5">
-    <w:abstractNumId w:val="8"/>
-  </w:num>
-  <w:num w:numId="6">
-    <w:abstractNumId w:val="16"/>
-  </w:num>
-  <w:num w:numId="7">
-    <w:abstractNumId w:val="25"/>
-  </w:num>
-  <w:num w:numId="8">
-    <w:abstractNumId w:val="21"/>
-  </w:num>
-  <w:num w:numId="9">
-    <w:abstractNumId w:val="20"/>
-  </w:num>
-  <w:num w:numId="10">
-    <w:abstractNumId w:val="2"/>
-  </w:num>
-  <w:num w:numId="11">
-    <w:abstractNumId w:val="12"/>
-  </w:num>
-  <w:num w:numId="12">
-    <w:abstractNumId w:val="22"/>
-  </w:num>
-  <w:num w:numId="13">
-    <w:abstractNumId w:val="14"/>
-  </w:num>
-  <w:num w:numId="14">
-    <w:abstractNumId w:val="4"/>
-  </w:num>
-  <w:num w:numId="15">
-    <w:abstractNumId w:val="6"/>
-  </w:num>
-  <w:num w:numId="16">
-    <w:abstractNumId w:val="9"/>
-  </w:num>
-  <w:num w:numId="17">
-    <w:abstractNumId w:val="23"/>
-  </w:num>
-  <w:num w:numId="18">
-    <w:abstractNumId w:val="19"/>
-  </w:num>
-  <w:num w:numId="19">
-    <w:abstractNumId w:val="7"/>
-  </w:num>
-  <w:num w:numId="20">
+  <w:num w:numId="27">
     <w:abstractNumId w:val="0"/>
   </w:num>
-  <w:num w:numId="21">
+  <w:num w:numId="28">
     <w:abstractNumId w:val="17"/>
   </w:num>
-  <w:num w:numId="22">
-    <w:abstractNumId w:val="10"/>
-  </w:num>
-  <w:num w:numId="23">
-    <w:abstractNumId w:val="3"/>
-  </w:num>
-  <w:num w:numId="24">
-    <w:abstractNumId w:val="11"/>
-  </w:num>
-  <w:num w:numId="25">
-    <w:abstractNumId w:val="24"/>
-  </w:num>
-  <w:num w:numId="26">
-    <w:abstractNumId w:val="15"/>
+  <w:num w:numId="29">
+    <w:abstractNumId w:val="12"/>
   </w:num>
 </w:numbering>
 </file>
@@ -12090,6 +12639,18 @@
     <w:uiPriority w:val="99"/>
     <w:rsid w:val="000C59AC"/>
   </w:style>
+  <w:style w:type="character" w:styleId="Mrltotthiperhivatkozs">
+    <w:name w:val="FollowedHyperlink"/>
+    <w:basedOn w:val="Bekezdsalapbettpusa"/>
+    <w:uiPriority w:val="99"/>
+    <w:semiHidden/>
+    <w:unhideWhenUsed/>
+    <w:rsid w:val="001A4F7A"/>
+    <w:rPr>
+      <w:color w:val="800080" w:themeColor="followedHyperlink"/>
+      <w:u w:val="single"/>
+    </w:rPr>
+  </w:style>
 </w:styles>
 </file>
 
